--- a/Hi.docx
+++ b/Hi.docx
@@ -6,8 +6,54 @@
       <w:r>
         <w:t>Hi!</w:t>
       </w:r>
+    </w:p>
+    <w:p>
+      <w:r>
+        <w:t>Chava865</w:t>
+      </w:r>
+    </w:p>
+    <w:p>
+      <w:pPr>
+        <w:rPr>
+          <w:rtl/>
+        </w:rPr>
+      </w:pPr>
+      <w:proofErr w:type="spellStart"/>
+      <w:proofErr w:type="gramStart"/>
+      <w:r>
+        <w:t>c</w:t>
+      </w:r>
+      <w:r>
+        <w:t>havashulman</w:t>
+      </w:r>
+      <w:proofErr w:type="spellEnd"/>
+      <w:proofErr w:type="gramEnd"/>
+    </w:p>
+    <w:p>
+      <w:pPr>
+        <w:rPr>
+          <w:rFonts w:hint="cs"/>
+          <w:rtl/>
+        </w:rPr>
+      </w:pPr>
+      <w:proofErr w:type="spellStart"/>
+      <w:r>
+        <w:rPr>
+          <w:rFonts w:hint="cs"/>
+          <w:rtl/>
+        </w:rPr>
+        <w:t>וןטוןעא</w:t>
+      </w:r>
       <w:bookmarkStart w:id="0" w:name="_GoBack"/>
       <w:bookmarkEnd w:id="0"/>
+      <w:r>
+        <w:rPr>
+          <w:rFonts w:hint="cs"/>
+          <w:rtl/>
+        </w:rPr>
+        <w:t>טוכאטעגכדגכ</w:t>
+      </w:r>
+      <w:proofErr w:type="spellEnd"/>
     </w:p>
     <w:sectPr>
       <w:pgSz w:w="11906" w:h="16838"/>
